--- a/Doc/ASP.NET_Core_15_Klasy_Atrybutu_Pomocniczego.docx
+++ b/Doc/ASP.NET_Core_15_Klasy_Atrybutu_Pomocniczego.docx
@@ -1187,6 +1187,7 @@
         </w:rPr>
         <w:t xml:space="preserve">worzymy katalog </w:t>
       </w:r>
+      <w:proofErr w:type="spellStart"/>
       <w:r>
         <w:rPr>
           <w:b/>
@@ -1195,6 +1196,7 @@
         </w:rPr>
         <w:t>Infrastructure</w:t>
       </w:r>
+      <w:proofErr w:type="spellEnd"/>
       <w:r>
         <w:rPr>
           <w:lang w:val="pl-PL"/>
@@ -1218,8 +1220,18 @@
         <w:rPr>
           <w:lang w:val="pl-PL"/>
         </w:rPr>
-        <w:t xml:space="preserve"> tym katalogu tworzymy plik: PageLinkTagHelper.cs</w:t>
-      </w:r>
+        <w:t xml:space="preserve"> tym katalogu tworzymy plik: </w:t>
+      </w:r>
+      <w:proofErr w:type="spellStart"/>
+      <w:r>
+        <w:rPr>
+          <w:b/>
+          <w:bCs/>
+          <w:lang w:val="pl-PL"/>
+        </w:rPr>
+        <w:t>PageLinkTagHelper.cs</w:t>
+      </w:r>
+      <w:proofErr w:type="spellEnd"/>
     </w:p>
     <w:p>
       <w:pPr>
@@ -1249,8 +1261,36 @@
         <w:rPr>
           <w:lang w:val="pl-PL"/>
         </w:rPr>
-        <w:t>robimy to w pliku: Views\_ViewImports.cshtml</w:t>
-      </w:r>
+        <w:t xml:space="preserve">robimy to w pliku: </w:t>
+      </w:r>
+      <w:proofErr w:type="spellStart"/>
+      <w:r>
+        <w:rPr>
+          <w:b/>
+          <w:bCs/>
+          <w:lang w:val="pl-PL"/>
+        </w:rPr>
+        <w:t>Views</w:t>
+      </w:r>
+      <w:proofErr w:type="spellEnd"/>
+      <w:r>
+        <w:rPr>
+          <w:b/>
+          <w:bCs/>
+          <w:lang w:val="pl-PL"/>
+        </w:rPr>
+        <w:t>\_</w:t>
+      </w:r>
+      <w:proofErr w:type="spellStart"/>
+      <w:r>
+        <w:rPr>
+          <w:b/>
+          <w:bCs/>
+          <w:lang w:val="pl-PL"/>
+        </w:rPr>
+        <w:t>ViewImports.cshtml</w:t>
+      </w:r>
+      <w:proofErr w:type="spellEnd"/>
     </w:p>
     <w:p>
       <w:pPr>
@@ -1357,8 +1397,20 @@
                 <w:szCs w:val="16"/>
                 <w:lang w:val="en-US"/>
               </w:rPr>
-              <w:t xml:space="preserve"> MyAdvert</w:t>
-            </w:r>
+              <w:t xml:space="preserve"> </w:t>
+            </w:r>
+            <w:proofErr w:type="spellStart"/>
+            <w:r>
+              <w:rPr>
+                <w:rFonts w:ascii="Consolas" w:hAnsi="Consolas" w:cs="Consolas"/>
+                <w:color w:val="000000"/>
+                <w:sz w:val="16"/>
+                <w:szCs w:val="16"/>
+                <w:lang w:val="en-US"/>
+              </w:rPr>
+              <w:t>MyAdvert</w:t>
+            </w:r>
+            <w:proofErr w:type="spellEnd"/>
           </w:p>
           <w:p>
             <w:pPr>
@@ -1402,8 +1454,20 @@
                 <w:szCs w:val="16"/>
                 <w:lang w:val="en-US"/>
               </w:rPr>
-              <w:t xml:space="preserve"> MyAdvert.Models</w:t>
-            </w:r>
+              <w:t xml:space="preserve"> </w:t>
+            </w:r>
+            <w:proofErr w:type="spellStart"/>
+            <w:r>
+              <w:rPr>
+                <w:rFonts w:ascii="Consolas" w:hAnsi="Consolas" w:cs="Consolas"/>
+                <w:color w:val="000000"/>
+                <w:sz w:val="16"/>
+                <w:szCs w:val="16"/>
+                <w:lang w:val="en-US"/>
+              </w:rPr>
+              <w:t>MyAdvert.Models</w:t>
+            </w:r>
+            <w:proofErr w:type="spellEnd"/>
           </w:p>
           <w:p>
             <w:pPr>
@@ -1449,8 +1513,21 @@
                 <w:highlight w:val="green"/>
                 <w:lang w:val="en-US"/>
               </w:rPr>
-              <w:t xml:space="preserve"> MyAdvert.Core.ViewModels</w:t>
-            </w:r>
+              <w:t xml:space="preserve"> </w:t>
+            </w:r>
+            <w:proofErr w:type="spellStart"/>
+            <w:r>
+              <w:rPr>
+                <w:rFonts w:ascii="Consolas" w:hAnsi="Consolas" w:cs="Consolas"/>
+                <w:color w:val="000000"/>
+                <w:sz w:val="16"/>
+                <w:szCs w:val="16"/>
+                <w:highlight w:val="green"/>
+                <w:lang w:val="en-US"/>
+              </w:rPr>
+              <w:t>MyAdvert.Core.ViewModels</w:t>
+            </w:r>
+            <w:proofErr w:type="spellEnd"/>
           </w:p>
           <w:p>
             <w:pPr>
@@ -1508,8 +1585,20 @@
                 <w:szCs w:val="16"/>
                 <w:lang w:val="en-US"/>
               </w:rPr>
-              <w:t>*, Microsoft.AspNetCore.Mvc.TagHelpers</w:t>
-            </w:r>
+              <w:t xml:space="preserve">*, </w:t>
+            </w:r>
+            <w:proofErr w:type="spellStart"/>
+            <w:r>
+              <w:rPr>
+                <w:rFonts w:ascii="Consolas" w:hAnsi="Consolas" w:cs="Consolas"/>
+                <w:color w:val="A31515"/>
+                <w:sz w:val="16"/>
+                <w:szCs w:val="16"/>
+                <w:lang w:val="en-US"/>
+              </w:rPr>
+              <w:t>Microsoft.AspNetCore.Mvc.TagHelpers</w:t>
+            </w:r>
+            <w:proofErr w:type="spellEnd"/>
           </w:p>
           <w:p>
             <w:pPr>
@@ -1540,6 +1629,7 @@
               </w:rPr>
               <w:t xml:space="preserve"> </w:t>
             </w:r>
+            <w:proofErr w:type="spellStart"/>
             <w:r>
               <w:rPr>
                 <w:rFonts w:ascii="Consolas" w:hAnsi="Consolas" w:cs="Consolas"/>
@@ -1549,8 +1639,33 @@
                 <w:highlight w:val="green"/>
                 <w:lang w:val="en-US"/>
               </w:rPr>
-              <w:t>MyAdvert.Infrastructure.*, MyAdvert</w:t>
-            </w:r>
+              <w:t>MyAdvert.Infrastructure</w:t>
+            </w:r>
+            <w:proofErr w:type="spellEnd"/>
+            <w:r>
+              <w:rPr>
+                <w:rFonts w:ascii="Consolas" w:hAnsi="Consolas" w:cs="Consolas"/>
+                <w:color w:val="A31515"/>
+                <w:sz w:val="16"/>
+                <w:szCs w:val="16"/>
+                <w:highlight w:val="green"/>
+                <w:lang w:val="en-US"/>
+              </w:rPr>
+              <w:t xml:space="preserve">.*, </w:t>
+            </w:r>
+            <w:proofErr w:type="spellStart"/>
+            <w:r>
+              <w:rPr>
+                <w:rFonts w:ascii="Consolas" w:hAnsi="Consolas" w:cs="Consolas"/>
+                <w:color w:val="A31515"/>
+                <w:sz w:val="16"/>
+                <w:szCs w:val="16"/>
+                <w:highlight w:val="green"/>
+                <w:lang w:val="en-US"/>
+              </w:rPr>
+              <w:t>MyAdvert</w:t>
+            </w:r>
+            <w:proofErr w:type="spellEnd"/>
           </w:p>
         </w:tc>
       </w:tr>
@@ -1595,7 +1710,7 @@
           <w:bCs/>
           <w:sz w:val="32"/>
           <w:szCs w:val="32"/>
-          <w:lang w:val="en-US"/>
+          <w:lang w:val="pl-PL"/>
         </w:rPr>
       </w:pPr>
       <w:r>
@@ -1604,7 +1719,7 @@
           <w:bCs/>
           <w:sz w:val="32"/>
           <w:szCs w:val="32"/>
-          <w:lang w:val="en-US"/>
+          <w:lang w:val="pl-PL"/>
         </w:rPr>
         <w:lastRenderedPageBreak/>
         <w:t>Dodawanie Stronicowania  ( paginacji )</w:t>
@@ -1663,19 +1778,7 @@
         <w:rPr>
           <w:lang w:val="pl-PL"/>
         </w:rPr>
-        <w:t xml:space="preserve">Najprostszym sposobem </w:t>
-      </w:r>
-      <w:r>
-        <w:rPr>
-          <w:lang w:val="pl-PL"/>
-        </w:rPr>
-        <w:t>zrealizowania</w:t>
-      </w:r>
-      <w:r>
-        <w:rPr>
-          <w:lang w:val="pl-PL"/>
-        </w:rPr>
-        <w:t xml:space="preserve"> tego zadania jest utworzenie modelu widoku, który będzie</w:t>
+        <w:t>Najprostszym sposobem zrealizowania tego zadania jest utworzenie modelu widoku, który będzie</w:t>
       </w:r>
       <w:r>
         <w:rPr>
@@ -1706,8 +1809,44 @@
         <w:rPr>
           <w:lang w:val="pl-PL"/>
         </w:rPr>
-        <w:t>worzymy katalog Models/ViewModels i tworzymy w nim plik klasy PagingInfo.cs</w:t>
-      </w:r>
+        <w:t xml:space="preserve">worzymy katalog </w:t>
+      </w:r>
+      <w:proofErr w:type="spellStart"/>
+      <w:r>
+        <w:rPr>
+          <w:lang w:val="pl-PL"/>
+        </w:rPr>
+        <w:t>Models</w:t>
+      </w:r>
+      <w:proofErr w:type="spellEnd"/>
+      <w:r>
+        <w:rPr>
+          <w:lang w:val="pl-PL"/>
+        </w:rPr>
+        <w:t>/</w:t>
+      </w:r>
+      <w:proofErr w:type="spellStart"/>
+      <w:r>
+        <w:rPr>
+          <w:lang w:val="pl-PL"/>
+        </w:rPr>
+        <w:t>ViewModels</w:t>
+      </w:r>
+      <w:proofErr w:type="spellEnd"/>
+      <w:r>
+        <w:rPr>
+          <w:lang w:val="pl-PL"/>
+        </w:rPr>
+        <w:t xml:space="preserve"> i tworzymy w nim plik klasy </w:t>
+      </w:r>
+      <w:proofErr w:type="spellStart"/>
+      <w:r>
+        <w:rPr>
+          <w:lang w:val="pl-PL"/>
+        </w:rPr>
+        <w:t>PagingInfo.cs</w:t>
+      </w:r>
+      <w:proofErr w:type="spellEnd"/>
     </w:p>
     <w:tbl>
       <w:tblPr>
@@ -1756,8 +1895,20 @@
                 <w:szCs w:val="16"/>
                 <w:lang w:val="en-US"/>
               </w:rPr>
-              <w:t xml:space="preserve"> MyAdvert.Core.ViewModels</w:t>
-            </w:r>
+              <w:t xml:space="preserve"> </w:t>
+            </w:r>
+            <w:proofErr w:type="spellStart"/>
+            <w:r>
+              <w:rPr>
+                <w:rFonts w:ascii="Consolas" w:hAnsi="Consolas" w:cs="Consolas"/>
+                <w:color w:val="000000"/>
+                <w:sz w:val="16"/>
+                <w:szCs w:val="16"/>
+                <w:lang w:val="en-US"/>
+              </w:rPr>
+              <w:t>MyAdvert.Core.ViewModels</w:t>
+            </w:r>
+            <w:proofErr w:type="spellEnd"/>
           </w:p>
           <w:p>
             <w:pPr>
@@ -1846,6 +1997,7 @@
               </w:rPr>
               <w:t xml:space="preserve"> </w:t>
             </w:r>
+            <w:proofErr w:type="spellStart"/>
             <w:r>
               <w:rPr>
                 <w:rFonts w:ascii="Consolas" w:hAnsi="Consolas" w:cs="Consolas"/>
@@ -1856,6 +2008,7 @@
               </w:rPr>
               <w:t>PagingInfo</w:t>
             </w:r>
+            <w:proofErr w:type="spellEnd"/>
           </w:p>
           <w:p>
             <w:pPr>
@@ -1942,7 +2095,29 @@
                 <w:szCs w:val="16"/>
                 <w:lang w:val="en-US"/>
               </w:rPr>
-              <w:t xml:space="preserve"> TotalItems { </w:t>
+              <w:t xml:space="preserve"> </w:t>
+            </w:r>
+            <w:proofErr w:type="spellStart"/>
+            <w:r>
+              <w:rPr>
+                <w:rFonts w:ascii="Consolas" w:hAnsi="Consolas" w:cs="Consolas"/>
+                <w:color w:val="000000"/>
+                <w:sz w:val="16"/>
+                <w:szCs w:val="16"/>
+                <w:lang w:val="en-US"/>
+              </w:rPr>
+              <w:t>TotalItems</w:t>
+            </w:r>
+            <w:proofErr w:type="spellEnd"/>
+            <w:r>
+              <w:rPr>
+                <w:rFonts w:ascii="Consolas" w:hAnsi="Consolas" w:cs="Consolas"/>
+                <w:color w:val="000000"/>
+                <w:sz w:val="16"/>
+                <w:szCs w:val="16"/>
+                <w:lang w:val="en-US"/>
+              </w:rPr>
+              <w:t xml:space="preserve"> { </w:t>
             </w:r>
             <w:r>
               <w:rPr>
@@ -2046,7 +2221,29 @@
                 <w:szCs w:val="16"/>
                 <w:lang w:val="en-US"/>
               </w:rPr>
-              <w:t xml:space="preserve"> ItemsPerPage { </w:t>
+              <w:t xml:space="preserve"> </w:t>
+            </w:r>
+            <w:proofErr w:type="spellStart"/>
+            <w:r>
+              <w:rPr>
+                <w:rFonts w:ascii="Consolas" w:hAnsi="Consolas" w:cs="Consolas"/>
+                <w:color w:val="000000"/>
+                <w:sz w:val="16"/>
+                <w:szCs w:val="16"/>
+                <w:lang w:val="en-US"/>
+              </w:rPr>
+              <w:t>ItemsPerPage</w:t>
+            </w:r>
+            <w:proofErr w:type="spellEnd"/>
+            <w:r>
+              <w:rPr>
+                <w:rFonts w:ascii="Consolas" w:hAnsi="Consolas" w:cs="Consolas"/>
+                <w:color w:val="000000"/>
+                <w:sz w:val="16"/>
+                <w:szCs w:val="16"/>
+                <w:lang w:val="en-US"/>
+              </w:rPr>
+              <w:t xml:space="preserve"> { </w:t>
             </w:r>
             <w:r>
               <w:rPr>
@@ -2150,7 +2347,29 @@
                 <w:szCs w:val="16"/>
                 <w:lang w:val="en-US"/>
               </w:rPr>
-              <w:t xml:space="preserve"> CurrentPage { </w:t>
+              <w:t xml:space="preserve"> </w:t>
+            </w:r>
+            <w:proofErr w:type="spellStart"/>
+            <w:r>
+              <w:rPr>
+                <w:rFonts w:ascii="Consolas" w:hAnsi="Consolas" w:cs="Consolas"/>
+                <w:color w:val="000000"/>
+                <w:sz w:val="16"/>
+                <w:szCs w:val="16"/>
+                <w:lang w:val="en-US"/>
+              </w:rPr>
+              <w:t>CurrentPage</w:t>
+            </w:r>
+            <w:proofErr w:type="spellEnd"/>
+            <w:r>
+              <w:rPr>
+                <w:rFonts w:ascii="Consolas" w:hAnsi="Consolas" w:cs="Consolas"/>
+                <w:color w:val="000000"/>
+                <w:sz w:val="16"/>
+                <w:szCs w:val="16"/>
+                <w:lang w:val="en-US"/>
+              </w:rPr>
+              <w:t xml:space="preserve"> { </w:t>
             </w:r>
             <w:r>
               <w:rPr>
@@ -2268,7 +2487,29 @@
                 <w:szCs w:val="16"/>
                 <w:lang w:val="en-US"/>
               </w:rPr>
-              <w:t xml:space="preserve"> TotalPages =&gt;</w:t>
+              <w:t xml:space="preserve"> </w:t>
+            </w:r>
+            <w:proofErr w:type="spellStart"/>
+            <w:r>
+              <w:rPr>
+                <w:rFonts w:ascii="Consolas" w:hAnsi="Consolas" w:cs="Consolas"/>
+                <w:color w:val="000000"/>
+                <w:sz w:val="16"/>
+                <w:szCs w:val="16"/>
+                <w:lang w:val="en-US"/>
+              </w:rPr>
+              <w:t>TotalPages</w:t>
+            </w:r>
+            <w:proofErr w:type="spellEnd"/>
+            <w:r>
+              <w:rPr>
+                <w:rFonts w:ascii="Consolas" w:hAnsi="Consolas" w:cs="Consolas"/>
+                <w:color w:val="000000"/>
+                <w:sz w:val="16"/>
+                <w:szCs w:val="16"/>
+                <w:lang w:val="en-US"/>
+              </w:rPr>
+              <w:t xml:space="preserve"> =&gt;</w:t>
             </w:r>
           </w:p>
           <w:p>
@@ -2312,7 +2553,29 @@
                 <w:szCs w:val="16"/>
                 <w:lang w:val="en-US"/>
               </w:rPr>
-              <w:t>)Math.Ceiling((</w:t>
+              <w:t>)</w:t>
+            </w:r>
+            <w:proofErr w:type="spellStart"/>
+            <w:r>
+              <w:rPr>
+                <w:rFonts w:ascii="Consolas" w:hAnsi="Consolas" w:cs="Consolas"/>
+                <w:color w:val="000000"/>
+                <w:sz w:val="16"/>
+                <w:szCs w:val="16"/>
+                <w:lang w:val="en-US"/>
+              </w:rPr>
+              <w:t>Math.Ceiling</w:t>
+            </w:r>
+            <w:proofErr w:type="spellEnd"/>
+            <w:r>
+              <w:rPr>
+                <w:rFonts w:ascii="Consolas" w:hAnsi="Consolas" w:cs="Consolas"/>
+                <w:color w:val="000000"/>
+                <w:sz w:val="16"/>
+                <w:szCs w:val="16"/>
+                <w:lang w:val="en-US"/>
+              </w:rPr>
+              <w:t>((</w:t>
             </w:r>
             <w:r>
               <w:rPr>
@@ -2332,7 +2595,51 @@
                 <w:szCs w:val="16"/>
                 <w:lang w:val="en-US"/>
               </w:rPr>
-              <w:t>)TotalItems / ItemsPerPage);</w:t>
+              <w:t>)</w:t>
+            </w:r>
+            <w:proofErr w:type="spellStart"/>
+            <w:r>
+              <w:rPr>
+                <w:rFonts w:ascii="Consolas" w:hAnsi="Consolas" w:cs="Consolas"/>
+                <w:color w:val="000000"/>
+                <w:sz w:val="16"/>
+                <w:szCs w:val="16"/>
+                <w:lang w:val="en-US"/>
+              </w:rPr>
+              <w:t>TotalItems</w:t>
+            </w:r>
+            <w:proofErr w:type="spellEnd"/>
+            <w:r>
+              <w:rPr>
+                <w:rFonts w:ascii="Consolas" w:hAnsi="Consolas" w:cs="Consolas"/>
+                <w:color w:val="000000"/>
+                <w:sz w:val="16"/>
+                <w:szCs w:val="16"/>
+                <w:lang w:val="en-US"/>
+              </w:rPr>
+              <w:t xml:space="preserve"> / </w:t>
+            </w:r>
+            <w:proofErr w:type="spellStart"/>
+            <w:r>
+              <w:rPr>
+                <w:rFonts w:ascii="Consolas" w:hAnsi="Consolas" w:cs="Consolas"/>
+                <w:color w:val="000000"/>
+                <w:sz w:val="16"/>
+                <w:szCs w:val="16"/>
+                <w:lang w:val="en-US"/>
+              </w:rPr>
+              <w:t>ItemsPerPage</w:t>
+            </w:r>
+            <w:proofErr w:type="spellEnd"/>
+            <w:r>
+              <w:rPr>
+                <w:rFonts w:ascii="Consolas" w:hAnsi="Consolas" w:cs="Consolas"/>
+                <w:color w:val="000000"/>
+                <w:sz w:val="16"/>
+                <w:szCs w:val="16"/>
+                <w:lang w:val="en-US"/>
+              </w:rPr>
+              <w:t>);</w:t>
             </w:r>
           </w:p>
           <w:p>
@@ -2410,6 +2717,7 @@
         </w:rPr>
         <w:t xml:space="preserve">Musimy przekazać obiekt klasy </w:t>
       </w:r>
+      <w:proofErr w:type="spellStart"/>
       <w:r>
         <w:rPr>
           <w:b/>
@@ -2418,6 +2726,7 @@
         </w:rPr>
         <w:t>PagingInfo</w:t>
       </w:r>
+      <w:proofErr w:type="spellEnd"/>
       <w:r>
         <w:rPr>
           <w:lang w:val="pl-PL"/>
@@ -2478,8 +2787,20 @@
                 <w:szCs w:val="16"/>
                 <w:lang w:val="en-US"/>
               </w:rPr>
-              <w:t xml:space="preserve"> MyAdvert.Core.ViewModels</w:t>
-            </w:r>
+              <w:t xml:space="preserve"> </w:t>
+            </w:r>
+            <w:proofErr w:type="spellStart"/>
+            <w:r>
+              <w:rPr>
+                <w:rFonts w:ascii="Consolas" w:hAnsi="Consolas" w:cs="Consolas"/>
+                <w:color w:val="000000"/>
+                <w:sz w:val="16"/>
+                <w:szCs w:val="16"/>
+                <w:lang w:val="en-US"/>
+              </w:rPr>
+              <w:t>MyAdvert.Core.ViewModels</w:t>
+            </w:r>
+            <w:proofErr w:type="spellEnd"/>
           </w:p>
           <w:p>
             <w:pPr>
@@ -2568,6 +2889,7 @@
               </w:rPr>
               <w:t xml:space="preserve"> </w:t>
             </w:r>
+            <w:proofErr w:type="spellStart"/>
             <w:r>
               <w:rPr>
                 <w:rFonts w:ascii="Consolas" w:hAnsi="Consolas" w:cs="Consolas"/>
@@ -2578,6 +2900,7 @@
               </w:rPr>
               <w:t>AdvertsViewModel</w:t>
             </w:r>
+            <w:proofErr w:type="spellEnd"/>
           </w:p>
           <w:p>
             <w:pPr>
@@ -2644,7 +2967,29 @@
                 <w:szCs w:val="16"/>
                 <w:lang w:val="en-US"/>
               </w:rPr>
-              <w:t xml:space="preserve"> IEnumerable&lt;Advert&gt; Adverts { </w:t>
+              <w:t xml:space="preserve"> </w:t>
+            </w:r>
+            <w:proofErr w:type="spellStart"/>
+            <w:r>
+              <w:rPr>
+                <w:rFonts w:ascii="Consolas" w:hAnsi="Consolas" w:cs="Consolas"/>
+                <w:color w:val="000000"/>
+                <w:sz w:val="16"/>
+                <w:szCs w:val="16"/>
+                <w:lang w:val="en-US"/>
+              </w:rPr>
+              <w:t>IEnumerable</w:t>
+            </w:r>
+            <w:proofErr w:type="spellEnd"/>
+            <w:r>
+              <w:rPr>
+                <w:rFonts w:ascii="Consolas" w:hAnsi="Consolas" w:cs="Consolas"/>
+                <w:color w:val="000000"/>
+                <w:sz w:val="16"/>
+                <w:szCs w:val="16"/>
+                <w:lang w:val="en-US"/>
+              </w:rPr>
+              <w:t xml:space="preserve">&lt;Advert&gt; Adverts { </w:t>
             </w:r>
             <w:r>
               <w:rPr>
@@ -2728,7 +3073,29 @@
                 <w:szCs w:val="16"/>
                 <w:lang w:val="en-US"/>
               </w:rPr>
-              <w:t xml:space="preserve"> IEnumerable&lt;Category&gt; Categories { </w:t>
+              <w:t xml:space="preserve"> </w:t>
+            </w:r>
+            <w:proofErr w:type="spellStart"/>
+            <w:r>
+              <w:rPr>
+                <w:rFonts w:ascii="Consolas" w:hAnsi="Consolas" w:cs="Consolas"/>
+                <w:color w:val="000000"/>
+                <w:sz w:val="16"/>
+                <w:szCs w:val="16"/>
+                <w:lang w:val="en-US"/>
+              </w:rPr>
+              <w:t>IEnumerable</w:t>
+            </w:r>
+            <w:proofErr w:type="spellEnd"/>
+            <w:r>
+              <w:rPr>
+                <w:rFonts w:ascii="Consolas" w:hAnsi="Consolas" w:cs="Consolas"/>
+                <w:color w:val="000000"/>
+                <w:sz w:val="16"/>
+                <w:szCs w:val="16"/>
+                <w:lang w:val="en-US"/>
+              </w:rPr>
+              <w:t xml:space="preserve">&lt;Category&gt; Categories { </w:t>
             </w:r>
             <w:r>
               <w:rPr>
@@ -2812,7 +3179,51 @@
                 <w:szCs w:val="16"/>
                 <w:lang w:val="en-US"/>
               </w:rPr>
-              <w:t xml:space="preserve"> FilterAdverts FilterAdverts { </w:t>
+              <w:t xml:space="preserve"> </w:t>
+            </w:r>
+            <w:proofErr w:type="spellStart"/>
+            <w:r>
+              <w:rPr>
+                <w:rFonts w:ascii="Consolas" w:hAnsi="Consolas" w:cs="Consolas"/>
+                <w:color w:val="000000"/>
+                <w:sz w:val="16"/>
+                <w:szCs w:val="16"/>
+                <w:lang w:val="en-US"/>
+              </w:rPr>
+              <w:t>FilterAdverts</w:t>
+            </w:r>
+            <w:proofErr w:type="spellEnd"/>
+            <w:r>
+              <w:rPr>
+                <w:rFonts w:ascii="Consolas" w:hAnsi="Consolas" w:cs="Consolas"/>
+                <w:color w:val="000000"/>
+                <w:sz w:val="16"/>
+                <w:szCs w:val="16"/>
+                <w:lang w:val="en-US"/>
+              </w:rPr>
+              <w:t xml:space="preserve"> </w:t>
+            </w:r>
+            <w:proofErr w:type="spellStart"/>
+            <w:r>
+              <w:rPr>
+                <w:rFonts w:ascii="Consolas" w:hAnsi="Consolas" w:cs="Consolas"/>
+                <w:color w:val="000000"/>
+                <w:sz w:val="16"/>
+                <w:szCs w:val="16"/>
+                <w:lang w:val="en-US"/>
+              </w:rPr>
+              <w:t>FilterAdverts</w:t>
+            </w:r>
+            <w:proofErr w:type="spellEnd"/>
+            <w:r>
+              <w:rPr>
+                <w:rFonts w:ascii="Consolas" w:hAnsi="Consolas" w:cs="Consolas"/>
+                <w:color w:val="000000"/>
+                <w:sz w:val="16"/>
+                <w:szCs w:val="16"/>
+                <w:lang w:val="en-US"/>
+              </w:rPr>
+              <w:t xml:space="preserve"> { </w:t>
             </w:r>
             <w:r>
               <w:rPr>
@@ -2898,7 +3309,55 @@
                 <w:highlight w:val="yellow"/>
                 <w:lang w:val="en-US"/>
               </w:rPr>
-              <w:t xml:space="preserve"> PagingInfo PagingInfo { </w:t>
+              <w:t xml:space="preserve"> </w:t>
+            </w:r>
+            <w:proofErr w:type="spellStart"/>
+            <w:r>
+              <w:rPr>
+                <w:rFonts w:ascii="Consolas" w:hAnsi="Consolas" w:cs="Consolas"/>
+                <w:color w:val="000000"/>
+                <w:sz w:val="16"/>
+                <w:szCs w:val="16"/>
+                <w:highlight w:val="yellow"/>
+                <w:lang w:val="en-US"/>
+              </w:rPr>
+              <w:t>PagingInfo</w:t>
+            </w:r>
+            <w:proofErr w:type="spellEnd"/>
+            <w:r>
+              <w:rPr>
+                <w:rFonts w:ascii="Consolas" w:hAnsi="Consolas" w:cs="Consolas"/>
+                <w:color w:val="000000"/>
+                <w:sz w:val="16"/>
+                <w:szCs w:val="16"/>
+                <w:highlight w:val="yellow"/>
+                <w:lang w:val="en-US"/>
+              </w:rPr>
+              <w:t xml:space="preserve"> </w:t>
+            </w:r>
+            <w:proofErr w:type="spellStart"/>
+            <w:r>
+              <w:rPr>
+                <w:rFonts w:ascii="Consolas" w:hAnsi="Consolas" w:cs="Consolas"/>
+                <w:color w:val="000000"/>
+                <w:sz w:val="16"/>
+                <w:szCs w:val="16"/>
+                <w:highlight w:val="yellow"/>
+                <w:lang w:val="en-US"/>
+              </w:rPr>
+              <w:t>PagingInfo</w:t>
+            </w:r>
+            <w:proofErr w:type="spellEnd"/>
+            <w:r>
+              <w:rPr>
+                <w:rFonts w:ascii="Consolas" w:hAnsi="Consolas" w:cs="Consolas"/>
+                <w:color w:val="000000"/>
+                <w:sz w:val="16"/>
+                <w:szCs w:val="16"/>
+                <w:highlight w:val="yellow"/>
+                <w:lang w:val="en-US"/>
+              </w:rPr>
+              <w:t xml:space="preserve"> { </w:t>
             </w:r>
             <w:r>
               <w:rPr>
@@ -3012,6 +3471,1593 @@
           <w:lang w:val="pl-PL"/>
         </w:rPr>
         <w:br/>
+      </w:r>
+    </w:p>
+    <w:p>
+      <w:pPr>
+        <w:rPr>
+          <w:lang w:val="pl-PL"/>
+        </w:rPr>
+      </w:pPr>
+      <w:r>
+        <w:rPr>
+          <w:lang w:val="pl-PL"/>
+        </w:rPr>
+        <w:br w:type="page"/>
+      </w:r>
+    </w:p>
+    <w:p>
+      <w:pPr>
+        <w:rPr>
+          <w:lang w:val="pl-PL"/>
+        </w:rPr>
+      </w:pPr>
+      <w:r>
+        <w:rPr>
+          <w:lang w:val="pl-PL"/>
+        </w:rPr>
+        <w:lastRenderedPageBreak/>
+        <w:t>Metoda w Repozytorium</w:t>
+      </w:r>
+    </w:p>
+    <w:tbl>
+      <w:tblPr>
+        <w:tblStyle w:val="TableGrid"/>
+        <w:tblW w:w="0" w:type="auto"/>
+        <w:shd w:val="clear" w:color="auto" w:fill="F2F2F2" w:themeFill="background1" w:themeFillShade="F2"/>
+        <w:tblLook w:val="04A0" w:firstRow="1" w:lastRow="0" w:firstColumn="1" w:lastColumn="0" w:noHBand="0" w:noVBand="1"/>
+      </w:tblPr>
+      <w:tblGrid>
+        <w:gridCol w:w="9062"/>
+      </w:tblGrid>
+      <w:tr>
+        <w:tc>
+          <w:tcPr>
+            <w:tcW w:w="9062" w:type="dxa"/>
+            <w:shd w:val="clear" w:color="auto" w:fill="F2F2F2" w:themeFill="background1" w:themeFillShade="F2"/>
+          </w:tcPr>
+          <w:p>
+            <w:pPr>
+              <w:autoSpaceDE w:val="0"/>
+              <w:autoSpaceDN w:val="0"/>
+              <w:adjustRightInd w:val="0"/>
+              <w:rPr>
+                <w:rFonts w:ascii="Consolas" w:hAnsi="Consolas" w:cs="Consolas"/>
+                <w:color w:val="000000"/>
+                <w:sz w:val="16"/>
+                <w:szCs w:val="16"/>
+                <w:lang w:val="en-US"/>
+              </w:rPr>
+            </w:pPr>
+            <w:r>
+              <w:rPr>
+                <w:rFonts w:ascii="Consolas" w:hAnsi="Consolas" w:cs="Consolas"/>
+                <w:color w:val="0000FF"/>
+                <w:sz w:val="16"/>
+                <w:szCs w:val="16"/>
+                <w:lang w:val="en-US"/>
+              </w:rPr>
+              <w:t>public</w:t>
+            </w:r>
+            <w:r>
+              <w:rPr>
+                <w:rFonts w:ascii="Consolas" w:hAnsi="Consolas" w:cs="Consolas"/>
+                <w:color w:val="000000"/>
+                <w:sz w:val="16"/>
+                <w:szCs w:val="16"/>
+                <w:lang w:val="en-US"/>
+              </w:rPr>
+              <w:t xml:space="preserve"> </w:t>
+            </w:r>
+            <w:proofErr w:type="spellStart"/>
+            <w:r>
+              <w:rPr>
+                <w:rFonts w:ascii="Consolas" w:hAnsi="Consolas" w:cs="Consolas"/>
+                <w:color w:val="000000"/>
+                <w:sz w:val="16"/>
+                <w:szCs w:val="16"/>
+                <w:lang w:val="en-US"/>
+              </w:rPr>
+              <w:t>IEnumerable</w:t>
+            </w:r>
+            <w:proofErr w:type="spellEnd"/>
+            <w:r>
+              <w:rPr>
+                <w:rFonts w:ascii="Consolas" w:hAnsi="Consolas" w:cs="Consolas"/>
+                <w:color w:val="000000"/>
+                <w:sz w:val="16"/>
+                <w:szCs w:val="16"/>
+                <w:lang w:val="en-US"/>
+              </w:rPr>
+              <w:t xml:space="preserve">&lt;Advert&gt; </w:t>
+            </w:r>
+            <w:proofErr w:type="spellStart"/>
+            <w:r>
+              <w:rPr>
+                <w:rFonts w:ascii="Consolas" w:hAnsi="Consolas" w:cs="Consolas"/>
+                <w:color w:val="000000"/>
+                <w:sz w:val="16"/>
+                <w:szCs w:val="16"/>
+                <w:lang w:val="en-US"/>
+              </w:rPr>
+              <w:t>GetAdverts</w:t>
+            </w:r>
+            <w:proofErr w:type="spellEnd"/>
+            <w:r>
+              <w:rPr>
+                <w:rFonts w:ascii="Consolas" w:hAnsi="Consolas" w:cs="Consolas"/>
+                <w:color w:val="000000"/>
+                <w:sz w:val="16"/>
+                <w:szCs w:val="16"/>
+                <w:lang w:val="en-US"/>
+              </w:rPr>
+              <w:t>(</w:t>
+            </w:r>
+            <w:proofErr w:type="spellStart"/>
+            <w:r>
+              <w:rPr>
+                <w:rFonts w:ascii="Consolas" w:hAnsi="Consolas" w:cs="Consolas"/>
+                <w:color w:val="000000"/>
+                <w:sz w:val="16"/>
+                <w:szCs w:val="16"/>
+                <w:lang w:val="en-US"/>
+              </w:rPr>
+              <w:t>FilterAdverts</w:t>
+            </w:r>
+            <w:proofErr w:type="spellEnd"/>
+            <w:r>
+              <w:rPr>
+                <w:rFonts w:ascii="Consolas" w:hAnsi="Consolas" w:cs="Consolas"/>
+                <w:color w:val="000000"/>
+                <w:sz w:val="16"/>
+                <w:szCs w:val="16"/>
+                <w:lang w:val="en-US"/>
+              </w:rPr>
+              <w:t xml:space="preserve"> </w:t>
+            </w:r>
+            <w:proofErr w:type="spellStart"/>
+            <w:r>
+              <w:rPr>
+                <w:rFonts w:ascii="Consolas" w:hAnsi="Consolas" w:cs="Consolas"/>
+                <w:color w:val="000000"/>
+                <w:sz w:val="16"/>
+                <w:szCs w:val="16"/>
+                <w:lang w:val="en-US"/>
+              </w:rPr>
+              <w:t>filterTasks</w:t>
+            </w:r>
+            <w:proofErr w:type="spellEnd"/>
+            <w:r>
+              <w:rPr>
+                <w:rFonts w:ascii="Consolas" w:hAnsi="Consolas" w:cs="Consolas"/>
+                <w:color w:val="000000"/>
+                <w:sz w:val="16"/>
+                <w:szCs w:val="16"/>
+                <w:lang w:val="en-US"/>
+              </w:rPr>
+              <w:t xml:space="preserve">, </w:t>
+            </w:r>
+            <w:proofErr w:type="spellStart"/>
+            <w:r>
+              <w:rPr>
+                <w:rFonts w:ascii="Consolas" w:hAnsi="Consolas" w:cs="Consolas"/>
+                <w:color w:val="000000"/>
+                <w:sz w:val="16"/>
+                <w:szCs w:val="16"/>
+                <w:highlight w:val="yellow"/>
+                <w:lang w:val="en-US"/>
+              </w:rPr>
+              <w:t>PagingInfo</w:t>
+            </w:r>
+            <w:proofErr w:type="spellEnd"/>
+            <w:r>
+              <w:rPr>
+                <w:rFonts w:ascii="Consolas" w:hAnsi="Consolas" w:cs="Consolas"/>
+                <w:color w:val="000000"/>
+                <w:sz w:val="16"/>
+                <w:szCs w:val="16"/>
+                <w:highlight w:val="yellow"/>
+                <w:lang w:val="en-US"/>
+              </w:rPr>
+              <w:t xml:space="preserve"> </w:t>
+            </w:r>
+            <w:proofErr w:type="spellStart"/>
+            <w:r>
+              <w:rPr>
+                <w:rFonts w:ascii="Consolas" w:hAnsi="Consolas" w:cs="Consolas"/>
+                <w:color w:val="000000"/>
+                <w:sz w:val="16"/>
+                <w:szCs w:val="16"/>
+                <w:highlight w:val="yellow"/>
+                <w:lang w:val="en-US"/>
+              </w:rPr>
+              <w:t>pagingInfo</w:t>
+            </w:r>
+            <w:proofErr w:type="spellEnd"/>
+            <w:r>
+              <w:rPr>
+                <w:rFonts w:ascii="Consolas" w:hAnsi="Consolas" w:cs="Consolas"/>
+                <w:color w:val="000000"/>
+                <w:sz w:val="16"/>
+                <w:szCs w:val="16"/>
+                <w:lang w:val="en-US"/>
+              </w:rPr>
+              <w:t>)</w:t>
+            </w:r>
+          </w:p>
+          <w:p>
+            <w:pPr>
+              <w:autoSpaceDE w:val="0"/>
+              <w:autoSpaceDN w:val="0"/>
+              <w:adjustRightInd w:val="0"/>
+              <w:rPr>
+                <w:rFonts w:ascii="Consolas" w:hAnsi="Consolas" w:cs="Consolas"/>
+                <w:color w:val="000000"/>
+                <w:sz w:val="16"/>
+                <w:szCs w:val="16"/>
+                <w:lang w:val="en-US"/>
+              </w:rPr>
+            </w:pPr>
+            <w:r>
+              <w:rPr>
+                <w:rFonts w:ascii="Consolas" w:hAnsi="Consolas" w:cs="Consolas"/>
+                <w:color w:val="000000"/>
+                <w:sz w:val="16"/>
+                <w:szCs w:val="16"/>
+                <w:lang w:val="en-US"/>
+              </w:rPr>
+              <w:t xml:space="preserve">        {</w:t>
+            </w:r>
+          </w:p>
+          <w:p>
+            <w:pPr>
+              <w:autoSpaceDE w:val="0"/>
+              <w:autoSpaceDN w:val="0"/>
+              <w:adjustRightInd w:val="0"/>
+              <w:rPr>
+                <w:rFonts w:ascii="Consolas" w:hAnsi="Consolas" w:cs="Consolas"/>
+                <w:color w:val="000000"/>
+                <w:sz w:val="16"/>
+                <w:szCs w:val="16"/>
+                <w:lang w:val="en-US"/>
+              </w:rPr>
+            </w:pPr>
+            <w:r>
+              <w:rPr>
+                <w:rFonts w:ascii="Consolas" w:hAnsi="Consolas" w:cs="Consolas"/>
+                <w:color w:val="000000"/>
+                <w:sz w:val="16"/>
+                <w:szCs w:val="16"/>
+                <w:lang w:val="en-US"/>
+              </w:rPr>
+              <w:t xml:space="preserve">            </w:t>
+            </w:r>
+            <w:r>
+              <w:rPr>
+                <w:rFonts w:ascii="Consolas" w:hAnsi="Consolas" w:cs="Consolas"/>
+                <w:color w:val="0000FF"/>
+                <w:sz w:val="16"/>
+                <w:szCs w:val="16"/>
+                <w:lang w:val="en-US"/>
+              </w:rPr>
+              <w:t>var</w:t>
+            </w:r>
+            <w:r>
+              <w:rPr>
+                <w:rFonts w:ascii="Consolas" w:hAnsi="Consolas" w:cs="Consolas"/>
+                <w:color w:val="000000"/>
+                <w:sz w:val="16"/>
+                <w:szCs w:val="16"/>
+                <w:lang w:val="en-US"/>
+              </w:rPr>
+              <w:t xml:space="preserve"> adverts = _</w:t>
+            </w:r>
+            <w:proofErr w:type="spellStart"/>
+            <w:r>
+              <w:rPr>
+                <w:rFonts w:ascii="Consolas" w:hAnsi="Consolas" w:cs="Consolas"/>
+                <w:color w:val="000000"/>
+                <w:sz w:val="16"/>
+                <w:szCs w:val="16"/>
+                <w:lang w:val="en-US"/>
+              </w:rPr>
+              <w:t>context.Adverts</w:t>
+            </w:r>
+            <w:proofErr w:type="spellEnd"/>
+          </w:p>
+          <w:p>
+            <w:pPr>
+              <w:autoSpaceDE w:val="0"/>
+              <w:autoSpaceDN w:val="0"/>
+              <w:adjustRightInd w:val="0"/>
+              <w:rPr>
+                <w:rFonts w:ascii="Consolas" w:hAnsi="Consolas" w:cs="Consolas"/>
+                <w:color w:val="000000"/>
+                <w:sz w:val="16"/>
+                <w:szCs w:val="16"/>
+                <w:lang w:val="en-US"/>
+              </w:rPr>
+            </w:pPr>
+            <w:r>
+              <w:rPr>
+                <w:rFonts w:ascii="Consolas" w:hAnsi="Consolas" w:cs="Consolas"/>
+                <w:color w:val="000000"/>
+                <w:sz w:val="16"/>
+                <w:szCs w:val="16"/>
+                <w:lang w:val="en-US"/>
+              </w:rPr>
+              <w:t xml:space="preserve">                .Include(x =&gt; </w:t>
+            </w:r>
+            <w:proofErr w:type="spellStart"/>
+            <w:r>
+              <w:rPr>
+                <w:rFonts w:ascii="Consolas" w:hAnsi="Consolas" w:cs="Consolas"/>
+                <w:color w:val="000000"/>
+                <w:sz w:val="16"/>
+                <w:szCs w:val="16"/>
+                <w:lang w:val="en-US"/>
+              </w:rPr>
+              <w:t>x.Category</w:t>
+            </w:r>
+            <w:proofErr w:type="spellEnd"/>
+            <w:r>
+              <w:rPr>
+                <w:rFonts w:ascii="Consolas" w:hAnsi="Consolas" w:cs="Consolas"/>
+                <w:color w:val="000000"/>
+                <w:sz w:val="16"/>
+                <w:szCs w:val="16"/>
+                <w:lang w:val="en-US"/>
+              </w:rPr>
+              <w:t>).</w:t>
+            </w:r>
+            <w:proofErr w:type="spellStart"/>
+            <w:r>
+              <w:rPr>
+                <w:rFonts w:ascii="Consolas" w:hAnsi="Consolas" w:cs="Consolas"/>
+                <w:color w:val="000000"/>
+                <w:sz w:val="16"/>
+                <w:szCs w:val="16"/>
+                <w:lang w:val="en-US"/>
+              </w:rPr>
+              <w:t>AsQueryable</w:t>
+            </w:r>
+            <w:proofErr w:type="spellEnd"/>
+            <w:r>
+              <w:rPr>
+                <w:rFonts w:ascii="Consolas" w:hAnsi="Consolas" w:cs="Consolas"/>
+                <w:color w:val="000000"/>
+                <w:sz w:val="16"/>
+                <w:szCs w:val="16"/>
+                <w:lang w:val="en-US"/>
+              </w:rPr>
+              <w:t>();</w:t>
+            </w:r>
+          </w:p>
+          <w:p>
+            <w:pPr>
+              <w:autoSpaceDE w:val="0"/>
+              <w:autoSpaceDN w:val="0"/>
+              <w:adjustRightInd w:val="0"/>
+              <w:rPr>
+                <w:rFonts w:ascii="Consolas" w:hAnsi="Consolas" w:cs="Consolas"/>
+                <w:color w:val="000000"/>
+                <w:sz w:val="16"/>
+                <w:szCs w:val="16"/>
+                <w:lang w:val="en-US"/>
+              </w:rPr>
+            </w:pPr>
+          </w:p>
+          <w:p>
+            <w:pPr>
+              <w:autoSpaceDE w:val="0"/>
+              <w:autoSpaceDN w:val="0"/>
+              <w:adjustRightInd w:val="0"/>
+              <w:rPr>
+                <w:rFonts w:ascii="Consolas" w:hAnsi="Consolas" w:cs="Consolas"/>
+                <w:color w:val="000000"/>
+                <w:sz w:val="16"/>
+                <w:szCs w:val="16"/>
+                <w:lang w:val="en-US"/>
+              </w:rPr>
+            </w:pPr>
+            <w:r>
+              <w:rPr>
+                <w:rFonts w:ascii="Consolas" w:hAnsi="Consolas" w:cs="Consolas"/>
+                <w:color w:val="000000"/>
+                <w:sz w:val="16"/>
+                <w:szCs w:val="16"/>
+                <w:lang w:val="en-US"/>
+              </w:rPr>
+              <w:t xml:space="preserve">            </w:t>
+            </w:r>
+            <w:r>
+              <w:rPr>
+                <w:rFonts w:ascii="Consolas" w:hAnsi="Consolas" w:cs="Consolas"/>
+                <w:color w:val="0000FF"/>
+                <w:sz w:val="16"/>
+                <w:szCs w:val="16"/>
+                <w:lang w:val="en-US"/>
+              </w:rPr>
+              <w:t>if</w:t>
+            </w:r>
+            <w:r>
+              <w:rPr>
+                <w:rFonts w:ascii="Consolas" w:hAnsi="Consolas" w:cs="Consolas"/>
+                <w:color w:val="000000"/>
+                <w:sz w:val="16"/>
+                <w:szCs w:val="16"/>
+                <w:lang w:val="en-US"/>
+              </w:rPr>
+              <w:t xml:space="preserve"> (</w:t>
+            </w:r>
+            <w:proofErr w:type="spellStart"/>
+            <w:r>
+              <w:rPr>
+                <w:rFonts w:ascii="Consolas" w:hAnsi="Consolas" w:cs="Consolas"/>
+                <w:color w:val="000000"/>
+                <w:sz w:val="16"/>
+                <w:szCs w:val="16"/>
+                <w:lang w:val="en-US"/>
+              </w:rPr>
+              <w:t>filterTasks.IsActive</w:t>
+            </w:r>
+            <w:proofErr w:type="spellEnd"/>
+            <w:r>
+              <w:rPr>
+                <w:rFonts w:ascii="Consolas" w:hAnsi="Consolas" w:cs="Consolas"/>
+                <w:color w:val="000000"/>
+                <w:sz w:val="16"/>
+                <w:szCs w:val="16"/>
+                <w:lang w:val="en-US"/>
+              </w:rPr>
+              <w:t xml:space="preserve"> == </w:t>
+            </w:r>
+            <w:r>
+              <w:rPr>
+                <w:rFonts w:ascii="Consolas" w:hAnsi="Consolas" w:cs="Consolas"/>
+                <w:color w:val="0000FF"/>
+                <w:sz w:val="16"/>
+                <w:szCs w:val="16"/>
+                <w:lang w:val="en-US"/>
+              </w:rPr>
+              <w:t>true</w:t>
+            </w:r>
+            <w:r>
+              <w:rPr>
+                <w:rFonts w:ascii="Consolas" w:hAnsi="Consolas" w:cs="Consolas"/>
+                <w:color w:val="000000"/>
+                <w:sz w:val="16"/>
+                <w:szCs w:val="16"/>
+                <w:lang w:val="en-US"/>
+              </w:rPr>
+              <w:t>)</w:t>
+            </w:r>
+          </w:p>
+          <w:p>
+            <w:pPr>
+              <w:autoSpaceDE w:val="0"/>
+              <w:autoSpaceDN w:val="0"/>
+              <w:adjustRightInd w:val="0"/>
+              <w:rPr>
+                <w:rFonts w:ascii="Consolas" w:hAnsi="Consolas" w:cs="Consolas"/>
+                <w:color w:val="000000"/>
+                <w:sz w:val="16"/>
+                <w:szCs w:val="16"/>
+                <w:lang w:val="en-US"/>
+              </w:rPr>
+            </w:pPr>
+            <w:r>
+              <w:rPr>
+                <w:rFonts w:ascii="Consolas" w:hAnsi="Consolas" w:cs="Consolas"/>
+                <w:color w:val="000000"/>
+                <w:sz w:val="16"/>
+                <w:szCs w:val="16"/>
+                <w:lang w:val="en-US"/>
+              </w:rPr>
+              <w:t xml:space="preserve">                adverts = </w:t>
+            </w:r>
+            <w:proofErr w:type="spellStart"/>
+            <w:r>
+              <w:rPr>
+                <w:rFonts w:ascii="Consolas" w:hAnsi="Consolas" w:cs="Consolas"/>
+                <w:color w:val="000000"/>
+                <w:sz w:val="16"/>
+                <w:szCs w:val="16"/>
+                <w:lang w:val="en-US"/>
+              </w:rPr>
+              <w:t>adverts.Where</w:t>
+            </w:r>
+            <w:proofErr w:type="spellEnd"/>
+            <w:r>
+              <w:rPr>
+                <w:rFonts w:ascii="Consolas" w:hAnsi="Consolas" w:cs="Consolas"/>
+                <w:color w:val="000000"/>
+                <w:sz w:val="16"/>
+                <w:szCs w:val="16"/>
+                <w:lang w:val="en-US"/>
+              </w:rPr>
+              <w:t xml:space="preserve">(x =&gt; </w:t>
+            </w:r>
+            <w:proofErr w:type="spellStart"/>
+            <w:r>
+              <w:rPr>
+                <w:rFonts w:ascii="Consolas" w:hAnsi="Consolas" w:cs="Consolas"/>
+                <w:color w:val="000000"/>
+                <w:sz w:val="16"/>
+                <w:szCs w:val="16"/>
+                <w:lang w:val="en-US"/>
+              </w:rPr>
+              <w:t>x.IsActive</w:t>
+            </w:r>
+            <w:proofErr w:type="spellEnd"/>
+            <w:r>
+              <w:rPr>
+                <w:rFonts w:ascii="Consolas" w:hAnsi="Consolas" w:cs="Consolas"/>
+                <w:color w:val="000000"/>
+                <w:sz w:val="16"/>
+                <w:szCs w:val="16"/>
+                <w:lang w:val="en-US"/>
+              </w:rPr>
+              <w:t xml:space="preserve"> == </w:t>
+            </w:r>
+            <w:proofErr w:type="spellStart"/>
+            <w:r>
+              <w:rPr>
+                <w:rFonts w:ascii="Consolas" w:hAnsi="Consolas" w:cs="Consolas"/>
+                <w:color w:val="000000"/>
+                <w:sz w:val="16"/>
+                <w:szCs w:val="16"/>
+                <w:lang w:val="en-US"/>
+              </w:rPr>
+              <w:t>filterTasks.IsActive</w:t>
+            </w:r>
+            <w:proofErr w:type="spellEnd"/>
+            <w:r>
+              <w:rPr>
+                <w:rFonts w:ascii="Consolas" w:hAnsi="Consolas" w:cs="Consolas"/>
+                <w:color w:val="000000"/>
+                <w:sz w:val="16"/>
+                <w:szCs w:val="16"/>
+                <w:lang w:val="en-US"/>
+              </w:rPr>
+              <w:t>);</w:t>
+            </w:r>
+          </w:p>
+          <w:p>
+            <w:pPr>
+              <w:autoSpaceDE w:val="0"/>
+              <w:autoSpaceDN w:val="0"/>
+              <w:adjustRightInd w:val="0"/>
+              <w:rPr>
+                <w:rFonts w:ascii="Consolas" w:hAnsi="Consolas" w:cs="Consolas"/>
+                <w:color w:val="000000"/>
+                <w:sz w:val="16"/>
+                <w:szCs w:val="16"/>
+                <w:lang w:val="en-US"/>
+              </w:rPr>
+            </w:pPr>
+          </w:p>
+          <w:p>
+            <w:pPr>
+              <w:autoSpaceDE w:val="0"/>
+              <w:autoSpaceDN w:val="0"/>
+              <w:adjustRightInd w:val="0"/>
+              <w:rPr>
+                <w:rFonts w:ascii="Consolas" w:hAnsi="Consolas" w:cs="Consolas"/>
+                <w:color w:val="000000"/>
+                <w:sz w:val="16"/>
+                <w:szCs w:val="16"/>
+                <w:lang w:val="en-US"/>
+              </w:rPr>
+            </w:pPr>
+            <w:r>
+              <w:rPr>
+                <w:rFonts w:ascii="Consolas" w:hAnsi="Consolas" w:cs="Consolas"/>
+                <w:color w:val="000000"/>
+                <w:sz w:val="16"/>
+                <w:szCs w:val="16"/>
+                <w:lang w:val="en-US"/>
+              </w:rPr>
+              <w:t xml:space="preserve">            </w:t>
+            </w:r>
+            <w:r>
+              <w:rPr>
+                <w:rFonts w:ascii="Consolas" w:hAnsi="Consolas" w:cs="Consolas"/>
+                <w:color w:val="0000FF"/>
+                <w:sz w:val="16"/>
+                <w:szCs w:val="16"/>
+                <w:lang w:val="en-US"/>
+              </w:rPr>
+              <w:t>if</w:t>
+            </w:r>
+            <w:r>
+              <w:rPr>
+                <w:rFonts w:ascii="Consolas" w:hAnsi="Consolas" w:cs="Consolas"/>
+                <w:color w:val="000000"/>
+                <w:sz w:val="16"/>
+                <w:szCs w:val="16"/>
+                <w:lang w:val="en-US"/>
+              </w:rPr>
+              <w:t xml:space="preserve"> (</w:t>
+            </w:r>
+            <w:proofErr w:type="spellStart"/>
+            <w:r>
+              <w:rPr>
+                <w:rFonts w:ascii="Consolas" w:hAnsi="Consolas" w:cs="Consolas"/>
+                <w:color w:val="000000"/>
+                <w:sz w:val="16"/>
+                <w:szCs w:val="16"/>
+                <w:lang w:val="en-US"/>
+              </w:rPr>
+              <w:t>filterTasks.CategoryId</w:t>
+            </w:r>
+            <w:proofErr w:type="spellEnd"/>
+            <w:r>
+              <w:rPr>
+                <w:rFonts w:ascii="Consolas" w:hAnsi="Consolas" w:cs="Consolas"/>
+                <w:color w:val="000000"/>
+                <w:sz w:val="16"/>
+                <w:szCs w:val="16"/>
+                <w:lang w:val="en-US"/>
+              </w:rPr>
+              <w:t xml:space="preserve"> != 0)</w:t>
+            </w:r>
+          </w:p>
+          <w:p>
+            <w:pPr>
+              <w:autoSpaceDE w:val="0"/>
+              <w:autoSpaceDN w:val="0"/>
+              <w:adjustRightInd w:val="0"/>
+              <w:rPr>
+                <w:rFonts w:ascii="Consolas" w:hAnsi="Consolas" w:cs="Consolas"/>
+                <w:color w:val="000000"/>
+                <w:sz w:val="16"/>
+                <w:szCs w:val="16"/>
+                <w:lang w:val="en-US"/>
+              </w:rPr>
+            </w:pPr>
+            <w:r>
+              <w:rPr>
+                <w:rFonts w:ascii="Consolas" w:hAnsi="Consolas" w:cs="Consolas"/>
+                <w:color w:val="000000"/>
+                <w:sz w:val="16"/>
+                <w:szCs w:val="16"/>
+                <w:lang w:val="en-US"/>
+              </w:rPr>
+              <w:t xml:space="preserve">                adverts = </w:t>
+            </w:r>
+            <w:proofErr w:type="spellStart"/>
+            <w:r>
+              <w:rPr>
+                <w:rFonts w:ascii="Consolas" w:hAnsi="Consolas" w:cs="Consolas"/>
+                <w:color w:val="000000"/>
+                <w:sz w:val="16"/>
+                <w:szCs w:val="16"/>
+                <w:lang w:val="en-US"/>
+              </w:rPr>
+              <w:t>adverts.Where</w:t>
+            </w:r>
+            <w:proofErr w:type="spellEnd"/>
+            <w:r>
+              <w:rPr>
+                <w:rFonts w:ascii="Consolas" w:hAnsi="Consolas" w:cs="Consolas"/>
+                <w:color w:val="000000"/>
+                <w:sz w:val="16"/>
+                <w:szCs w:val="16"/>
+                <w:lang w:val="en-US"/>
+              </w:rPr>
+              <w:t xml:space="preserve">(x =&gt; </w:t>
+            </w:r>
+            <w:proofErr w:type="spellStart"/>
+            <w:r>
+              <w:rPr>
+                <w:rFonts w:ascii="Consolas" w:hAnsi="Consolas" w:cs="Consolas"/>
+                <w:color w:val="000000"/>
+                <w:sz w:val="16"/>
+                <w:szCs w:val="16"/>
+                <w:lang w:val="en-US"/>
+              </w:rPr>
+              <w:t>x.CategoryId</w:t>
+            </w:r>
+            <w:proofErr w:type="spellEnd"/>
+            <w:r>
+              <w:rPr>
+                <w:rFonts w:ascii="Consolas" w:hAnsi="Consolas" w:cs="Consolas"/>
+                <w:color w:val="000000"/>
+                <w:sz w:val="16"/>
+                <w:szCs w:val="16"/>
+                <w:lang w:val="en-US"/>
+              </w:rPr>
+              <w:t xml:space="preserve"> == </w:t>
+            </w:r>
+            <w:proofErr w:type="spellStart"/>
+            <w:r>
+              <w:rPr>
+                <w:rFonts w:ascii="Consolas" w:hAnsi="Consolas" w:cs="Consolas"/>
+                <w:color w:val="000000"/>
+                <w:sz w:val="16"/>
+                <w:szCs w:val="16"/>
+                <w:lang w:val="en-US"/>
+              </w:rPr>
+              <w:t>filterTasks.CategoryId</w:t>
+            </w:r>
+            <w:proofErr w:type="spellEnd"/>
+            <w:r>
+              <w:rPr>
+                <w:rFonts w:ascii="Consolas" w:hAnsi="Consolas" w:cs="Consolas"/>
+                <w:color w:val="000000"/>
+                <w:sz w:val="16"/>
+                <w:szCs w:val="16"/>
+                <w:lang w:val="en-US"/>
+              </w:rPr>
+              <w:t>);</w:t>
+            </w:r>
+          </w:p>
+          <w:p>
+            <w:pPr>
+              <w:autoSpaceDE w:val="0"/>
+              <w:autoSpaceDN w:val="0"/>
+              <w:adjustRightInd w:val="0"/>
+              <w:rPr>
+                <w:rFonts w:ascii="Consolas" w:hAnsi="Consolas" w:cs="Consolas"/>
+                <w:color w:val="000000"/>
+                <w:sz w:val="16"/>
+                <w:szCs w:val="16"/>
+                <w:lang w:val="en-US"/>
+              </w:rPr>
+            </w:pPr>
+          </w:p>
+          <w:p>
+            <w:pPr>
+              <w:autoSpaceDE w:val="0"/>
+              <w:autoSpaceDN w:val="0"/>
+              <w:adjustRightInd w:val="0"/>
+              <w:rPr>
+                <w:rFonts w:ascii="Consolas" w:hAnsi="Consolas" w:cs="Consolas"/>
+                <w:color w:val="000000"/>
+                <w:sz w:val="16"/>
+                <w:szCs w:val="16"/>
+                <w:lang w:val="en-US"/>
+              </w:rPr>
+            </w:pPr>
+            <w:r>
+              <w:rPr>
+                <w:rFonts w:ascii="Consolas" w:hAnsi="Consolas" w:cs="Consolas"/>
+                <w:color w:val="000000"/>
+                <w:sz w:val="16"/>
+                <w:szCs w:val="16"/>
+                <w:lang w:val="en-US"/>
+              </w:rPr>
+              <w:t xml:space="preserve">            </w:t>
+            </w:r>
+            <w:r>
+              <w:rPr>
+                <w:rFonts w:ascii="Consolas" w:hAnsi="Consolas" w:cs="Consolas"/>
+                <w:color w:val="0000FF"/>
+                <w:sz w:val="16"/>
+                <w:szCs w:val="16"/>
+                <w:lang w:val="en-US"/>
+              </w:rPr>
+              <w:t>if</w:t>
+            </w:r>
+            <w:r>
+              <w:rPr>
+                <w:rFonts w:ascii="Consolas" w:hAnsi="Consolas" w:cs="Consolas"/>
+                <w:color w:val="000000"/>
+                <w:sz w:val="16"/>
+                <w:szCs w:val="16"/>
+                <w:lang w:val="en-US"/>
+              </w:rPr>
+              <w:t xml:space="preserve"> (!</w:t>
+            </w:r>
+            <w:proofErr w:type="spellStart"/>
+            <w:r>
+              <w:rPr>
+                <w:rFonts w:ascii="Consolas" w:hAnsi="Consolas" w:cs="Consolas"/>
+                <w:color w:val="0000FF"/>
+                <w:sz w:val="16"/>
+                <w:szCs w:val="16"/>
+                <w:lang w:val="en-US"/>
+              </w:rPr>
+              <w:t>string</w:t>
+            </w:r>
+            <w:r>
+              <w:rPr>
+                <w:rFonts w:ascii="Consolas" w:hAnsi="Consolas" w:cs="Consolas"/>
+                <w:color w:val="000000"/>
+                <w:sz w:val="16"/>
+                <w:szCs w:val="16"/>
+                <w:lang w:val="en-US"/>
+              </w:rPr>
+              <w:t>.IsNullOrWhiteSpace</w:t>
+            </w:r>
+            <w:proofErr w:type="spellEnd"/>
+            <w:r>
+              <w:rPr>
+                <w:rFonts w:ascii="Consolas" w:hAnsi="Consolas" w:cs="Consolas"/>
+                <w:color w:val="000000"/>
+                <w:sz w:val="16"/>
+                <w:szCs w:val="16"/>
+                <w:lang w:val="en-US"/>
+              </w:rPr>
+              <w:t>(</w:t>
+            </w:r>
+            <w:proofErr w:type="spellStart"/>
+            <w:r>
+              <w:rPr>
+                <w:rFonts w:ascii="Consolas" w:hAnsi="Consolas" w:cs="Consolas"/>
+                <w:color w:val="000000"/>
+                <w:sz w:val="16"/>
+                <w:szCs w:val="16"/>
+                <w:lang w:val="en-US"/>
+              </w:rPr>
+              <w:t>filterTasks.Title</w:t>
+            </w:r>
+            <w:proofErr w:type="spellEnd"/>
+            <w:r>
+              <w:rPr>
+                <w:rFonts w:ascii="Consolas" w:hAnsi="Consolas" w:cs="Consolas"/>
+                <w:color w:val="000000"/>
+                <w:sz w:val="16"/>
+                <w:szCs w:val="16"/>
+                <w:lang w:val="en-US"/>
+              </w:rPr>
+              <w:t>))</w:t>
+            </w:r>
+          </w:p>
+          <w:p>
+            <w:pPr>
+              <w:autoSpaceDE w:val="0"/>
+              <w:autoSpaceDN w:val="0"/>
+              <w:adjustRightInd w:val="0"/>
+              <w:rPr>
+                <w:rFonts w:ascii="Consolas" w:hAnsi="Consolas" w:cs="Consolas"/>
+                <w:color w:val="000000"/>
+                <w:sz w:val="16"/>
+                <w:szCs w:val="16"/>
+                <w:lang w:val="en-US"/>
+              </w:rPr>
+            </w:pPr>
+            <w:r>
+              <w:rPr>
+                <w:rFonts w:ascii="Consolas" w:hAnsi="Consolas" w:cs="Consolas"/>
+                <w:color w:val="000000"/>
+                <w:sz w:val="16"/>
+                <w:szCs w:val="16"/>
+                <w:lang w:val="en-US"/>
+              </w:rPr>
+              <w:t xml:space="preserve">                adverts = </w:t>
+            </w:r>
+            <w:proofErr w:type="spellStart"/>
+            <w:r>
+              <w:rPr>
+                <w:rFonts w:ascii="Consolas" w:hAnsi="Consolas" w:cs="Consolas"/>
+                <w:color w:val="000000"/>
+                <w:sz w:val="16"/>
+                <w:szCs w:val="16"/>
+                <w:lang w:val="en-US"/>
+              </w:rPr>
+              <w:t>adverts.Where</w:t>
+            </w:r>
+            <w:proofErr w:type="spellEnd"/>
+            <w:r>
+              <w:rPr>
+                <w:rFonts w:ascii="Consolas" w:hAnsi="Consolas" w:cs="Consolas"/>
+                <w:color w:val="000000"/>
+                <w:sz w:val="16"/>
+                <w:szCs w:val="16"/>
+                <w:lang w:val="en-US"/>
+              </w:rPr>
+              <w:t xml:space="preserve">(x =&gt; </w:t>
+            </w:r>
+            <w:proofErr w:type="spellStart"/>
+            <w:r>
+              <w:rPr>
+                <w:rFonts w:ascii="Consolas" w:hAnsi="Consolas" w:cs="Consolas"/>
+                <w:color w:val="000000"/>
+                <w:sz w:val="16"/>
+                <w:szCs w:val="16"/>
+                <w:lang w:val="en-US"/>
+              </w:rPr>
+              <w:t>x.Title.Contains</w:t>
+            </w:r>
+            <w:proofErr w:type="spellEnd"/>
+            <w:r>
+              <w:rPr>
+                <w:rFonts w:ascii="Consolas" w:hAnsi="Consolas" w:cs="Consolas"/>
+                <w:color w:val="000000"/>
+                <w:sz w:val="16"/>
+                <w:szCs w:val="16"/>
+                <w:lang w:val="en-US"/>
+              </w:rPr>
+              <w:t>(</w:t>
+            </w:r>
+            <w:proofErr w:type="spellStart"/>
+            <w:r>
+              <w:rPr>
+                <w:rFonts w:ascii="Consolas" w:hAnsi="Consolas" w:cs="Consolas"/>
+                <w:color w:val="000000"/>
+                <w:sz w:val="16"/>
+                <w:szCs w:val="16"/>
+                <w:lang w:val="en-US"/>
+              </w:rPr>
+              <w:t>filterTasks.Title</w:t>
+            </w:r>
+            <w:proofErr w:type="spellEnd"/>
+            <w:r>
+              <w:rPr>
+                <w:rFonts w:ascii="Consolas" w:hAnsi="Consolas" w:cs="Consolas"/>
+                <w:color w:val="000000"/>
+                <w:sz w:val="16"/>
+                <w:szCs w:val="16"/>
+                <w:lang w:val="en-US"/>
+              </w:rPr>
+              <w:t>));</w:t>
+            </w:r>
+          </w:p>
+          <w:p>
+            <w:pPr>
+              <w:autoSpaceDE w:val="0"/>
+              <w:autoSpaceDN w:val="0"/>
+              <w:adjustRightInd w:val="0"/>
+              <w:rPr>
+                <w:rFonts w:ascii="Consolas" w:hAnsi="Consolas" w:cs="Consolas"/>
+                <w:color w:val="000000"/>
+                <w:sz w:val="16"/>
+                <w:szCs w:val="16"/>
+                <w:lang w:val="en-US"/>
+              </w:rPr>
+            </w:pPr>
+          </w:p>
+          <w:p>
+            <w:pPr>
+              <w:autoSpaceDE w:val="0"/>
+              <w:autoSpaceDN w:val="0"/>
+              <w:adjustRightInd w:val="0"/>
+              <w:rPr>
+                <w:rFonts w:ascii="Consolas" w:hAnsi="Consolas" w:cs="Consolas"/>
+                <w:color w:val="000000"/>
+                <w:sz w:val="16"/>
+                <w:szCs w:val="16"/>
+                <w:lang w:val="en-US"/>
+              </w:rPr>
+            </w:pPr>
+            <w:r>
+              <w:rPr>
+                <w:rFonts w:ascii="Consolas" w:hAnsi="Consolas" w:cs="Consolas"/>
+                <w:color w:val="000000"/>
+                <w:sz w:val="16"/>
+                <w:szCs w:val="16"/>
+                <w:lang w:val="en-US"/>
+              </w:rPr>
+              <w:t xml:space="preserve">            </w:t>
+            </w:r>
+            <w:r>
+              <w:rPr>
+                <w:rFonts w:ascii="Consolas" w:hAnsi="Consolas" w:cs="Consolas"/>
+                <w:color w:val="0000FF"/>
+                <w:sz w:val="16"/>
+                <w:szCs w:val="16"/>
+                <w:highlight w:val="yellow"/>
+                <w:lang w:val="en-US"/>
+              </w:rPr>
+              <w:t>if</w:t>
+            </w:r>
+            <w:r>
+              <w:rPr>
+                <w:rFonts w:ascii="Consolas" w:hAnsi="Consolas" w:cs="Consolas"/>
+                <w:color w:val="000000"/>
+                <w:sz w:val="16"/>
+                <w:szCs w:val="16"/>
+                <w:highlight w:val="yellow"/>
+                <w:lang w:val="en-US"/>
+              </w:rPr>
+              <w:t xml:space="preserve"> (</w:t>
+            </w:r>
+            <w:proofErr w:type="spellStart"/>
+            <w:r>
+              <w:rPr>
+                <w:rFonts w:ascii="Consolas" w:hAnsi="Consolas" w:cs="Consolas"/>
+                <w:color w:val="000000"/>
+                <w:sz w:val="16"/>
+                <w:szCs w:val="16"/>
+                <w:highlight w:val="yellow"/>
+                <w:lang w:val="en-US"/>
+              </w:rPr>
+              <w:t>pagingInfo</w:t>
+            </w:r>
+            <w:proofErr w:type="spellEnd"/>
+            <w:r>
+              <w:rPr>
+                <w:rFonts w:ascii="Consolas" w:hAnsi="Consolas" w:cs="Consolas"/>
+                <w:color w:val="000000"/>
+                <w:sz w:val="16"/>
+                <w:szCs w:val="16"/>
+                <w:highlight w:val="yellow"/>
+                <w:lang w:val="en-US"/>
+              </w:rPr>
+              <w:t xml:space="preserve"> != </w:t>
+            </w:r>
+            <w:r>
+              <w:rPr>
+                <w:rFonts w:ascii="Consolas" w:hAnsi="Consolas" w:cs="Consolas"/>
+                <w:color w:val="0000FF"/>
+                <w:sz w:val="16"/>
+                <w:szCs w:val="16"/>
+                <w:highlight w:val="yellow"/>
+                <w:lang w:val="en-US"/>
+              </w:rPr>
+              <w:t>null</w:t>
+            </w:r>
+            <w:r>
+              <w:rPr>
+                <w:rFonts w:ascii="Consolas" w:hAnsi="Consolas" w:cs="Consolas"/>
+                <w:color w:val="000000"/>
+                <w:sz w:val="16"/>
+                <w:szCs w:val="16"/>
+                <w:highlight w:val="yellow"/>
+                <w:lang w:val="en-US"/>
+              </w:rPr>
+              <w:t>)</w:t>
+            </w:r>
+          </w:p>
+          <w:p>
+            <w:pPr>
+              <w:autoSpaceDE w:val="0"/>
+              <w:autoSpaceDN w:val="0"/>
+              <w:adjustRightInd w:val="0"/>
+              <w:rPr>
+                <w:rFonts w:ascii="Consolas" w:hAnsi="Consolas" w:cs="Consolas"/>
+                <w:color w:val="000000"/>
+                <w:sz w:val="16"/>
+                <w:szCs w:val="16"/>
+                <w:lang w:val="en-US"/>
+              </w:rPr>
+            </w:pPr>
+            <w:r>
+              <w:rPr>
+                <w:rFonts w:ascii="Consolas" w:hAnsi="Consolas" w:cs="Consolas"/>
+                <w:color w:val="000000"/>
+                <w:sz w:val="16"/>
+                <w:szCs w:val="16"/>
+                <w:lang w:val="en-US"/>
+              </w:rPr>
+              <w:t xml:space="preserve">            </w:t>
+            </w:r>
+            <w:r>
+              <w:rPr>
+                <w:rFonts w:ascii="Consolas" w:hAnsi="Consolas" w:cs="Consolas"/>
+                <w:color w:val="000000"/>
+                <w:sz w:val="16"/>
+                <w:szCs w:val="16"/>
+                <w:highlight w:val="yellow"/>
+                <w:lang w:val="en-US"/>
+              </w:rPr>
+              <w:t>{</w:t>
+            </w:r>
+          </w:p>
+          <w:p>
+            <w:pPr>
+              <w:autoSpaceDE w:val="0"/>
+              <w:autoSpaceDN w:val="0"/>
+              <w:adjustRightInd w:val="0"/>
+              <w:rPr>
+                <w:rFonts w:ascii="Consolas" w:hAnsi="Consolas" w:cs="Consolas"/>
+                <w:color w:val="000000"/>
+                <w:sz w:val="16"/>
+                <w:szCs w:val="16"/>
+                <w:lang w:val="en-US"/>
+              </w:rPr>
+            </w:pPr>
+            <w:r>
+              <w:rPr>
+                <w:rFonts w:ascii="Consolas" w:hAnsi="Consolas" w:cs="Consolas"/>
+                <w:color w:val="000000"/>
+                <w:sz w:val="16"/>
+                <w:szCs w:val="16"/>
+                <w:lang w:val="en-US"/>
+              </w:rPr>
+              <w:t xml:space="preserve">                adverts = adverts</w:t>
+            </w:r>
+          </w:p>
+          <w:p>
+            <w:pPr>
+              <w:autoSpaceDE w:val="0"/>
+              <w:autoSpaceDN w:val="0"/>
+              <w:adjustRightInd w:val="0"/>
+              <w:rPr>
+                <w:rFonts w:ascii="Consolas" w:hAnsi="Consolas" w:cs="Consolas"/>
+                <w:color w:val="000000"/>
+                <w:sz w:val="16"/>
+                <w:szCs w:val="16"/>
+                <w:lang w:val="en-US"/>
+              </w:rPr>
+            </w:pPr>
+            <w:r>
+              <w:rPr>
+                <w:rFonts w:ascii="Consolas" w:hAnsi="Consolas" w:cs="Consolas"/>
+                <w:color w:val="000000"/>
+                <w:sz w:val="16"/>
+                <w:szCs w:val="16"/>
+                <w:lang w:val="en-US"/>
+              </w:rPr>
+              <w:t xml:space="preserve">                    .Skip((</w:t>
+            </w:r>
+            <w:proofErr w:type="spellStart"/>
+            <w:r>
+              <w:rPr>
+                <w:rFonts w:ascii="Consolas" w:hAnsi="Consolas" w:cs="Consolas"/>
+                <w:color w:val="000000"/>
+                <w:sz w:val="16"/>
+                <w:szCs w:val="16"/>
+                <w:lang w:val="en-US"/>
+              </w:rPr>
+              <w:t>pagingInfo.CurrentPage</w:t>
+            </w:r>
+            <w:proofErr w:type="spellEnd"/>
+            <w:r>
+              <w:rPr>
+                <w:rFonts w:ascii="Consolas" w:hAnsi="Consolas" w:cs="Consolas"/>
+                <w:color w:val="000000"/>
+                <w:sz w:val="16"/>
+                <w:szCs w:val="16"/>
+                <w:lang w:val="en-US"/>
+              </w:rPr>
+              <w:t xml:space="preserve"> - 1) * </w:t>
+            </w:r>
+            <w:proofErr w:type="spellStart"/>
+            <w:r>
+              <w:rPr>
+                <w:rFonts w:ascii="Consolas" w:hAnsi="Consolas" w:cs="Consolas"/>
+                <w:color w:val="000000"/>
+                <w:sz w:val="16"/>
+                <w:szCs w:val="16"/>
+                <w:lang w:val="en-US"/>
+              </w:rPr>
+              <w:t>pagingInfo.ItemsPerPage</w:t>
+            </w:r>
+            <w:proofErr w:type="spellEnd"/>
+            <w:r>
+              <w:rPr>
+                <w:rFonts w:ascii="Consolas" w:hAnsi="Consolas" w:cs="Consolas"/>
+                <w:color w:val="000000"/>
+                <w:sz w:val="16"/>
+                <w:szCs w:val="16"/>
+                <w:lang w:val="en-US"/>
+              </w:rPr>
+              <w:t>)</w:t>
+            </w:r>
+          </w:p>
+          <w:p>
+            <w:pPr>
+              <w:autoSpaceDE w:val="0"/>
+              <w:autoSpaceDN w:val="0"/>
+              <w:adjustRightInd w:val="0"/>
+              <w:rPr>
+                <w:rFonts w:ascii="Consolas" w:hAnsi="Consolas" w:cs="Consolas"/>
+                <w:color w:val="000000"/>
+                <w:sz w:val="16"/>
+                <w:szCs w:val="16"/>
+                <w:lang w:val="en-US"/>
+              </w:rPr>
+            </w:pPr>
+            <w:r>
+              <w:rPr>
+                <w:rFonts w:ascii="Consolas" w:hAnsi="Consolas" w:cs="Consolas"/>
+                <w:color w:val="000000"/>
+                <w:sz w:val="16"/>
+                <w:szCs w:val="16"/>
+                <w:lang w:val="en-US"/>
+              </w:rPr>
+              <w:t xml:space="preserve">                    .Take(</w:t>
+            </w:r>
+            <w:proofErr w:type="spellStart"/>
+            <w:r>
+              <w:rPr>
+                <w:rFonts w:ascii="Consolas" w:hAnsi="Consolas" w:cs="Consolas"/>
+                <w:color w:val="000000"/>
+                <w:sz w:val="16"/>
+                <w:szCs w:val="16"/>
+                <w:lang w:val="en-US"/>
+              </w:rPr>
+              <w:t>pagingInfo.ItemsPerPage</w:t>
+            </w:r>
+            <w:proofErr w:type="spellEnd"/>
+            <w:r>
+              <w:rPr>
+                <w:rFonts w:ascii="Consolas" w:hAnsi="Consolas" w:cs="Consolas"/>
+                <w:color w:val="000000"/>
+                <w:sz w:val="16"/>
+                <w:szCs w:val="16"/>
+                <w:lang w:val="en-US"/>
+              </w:rPr>
+              <w:t>);</w:t>
+            </w:r>
+          </w:p>
+          <w:p>
+            <w:pPr>
+              <w:autoSpaceDE w:val="0"/>
+              <w:autoSpaceDN w:val="0"/>
+              <w:adjustRightInd w:val="0"/>
+              <w:rPr>
+                <w:rFonts w:ascii="Consolas" w:hAnsi="Consolas" w:cs="Consolas"/>
+                <w:color w:val="000000"/>
+                <w:sz w:val="16"/>
+                <w:szCs w:val="16"/>
+                <w:lang w:val="en-US"/>
+              </w:rPr>
+            </w:pPr>
+            <w:r>
+              <w:rPr>
+                <w:rFonts w:ascii="Consolas" w:hAnsi="Consolas" w:cs="Consolas"/>
+                <w:color w:val="000000"/>
+                <w:sz w:val="16"/>
+                <w:szCs w:val="16"/>
+                <w:lang w:val="en-US"/>
+              </w:rPr>
+              <w:t xml:space="preserve">            </w:t>
+            </w:r>
+            <w:r>
+              <w:rPr>
+                <w:rFonts w:ascii="Consolas" w:hAnsi="Consolas" w:cs="Consolas"/>
+                <w:color w:val="000000"/>
+                <w:sz w:val="16"/>
+                <w:szCs w:val="16"/>
+                <w:highlight w:val="yellow"/>
+                <w:lang w:val="en-US"/>
+              </w:rPr>
+              <w:t>}</w:t>
+            </w:r>
+          </w:p>
+          <w:p>
+            <w:pPr>
+              <w:autoSpaceDE w:val="0"/>
+              <w:autoSpaceDN w:val="0"/>
+              <w:adjustRightInd w:val="0"/>
+              <w:rPr>
+                <w:rFonts w:ascii="Consolas" w:hAnsi="Consolas" w:cs="Consolas"/>
+                <w:color w:val="000000"/>
+                <w:sz w:val="16"/>
+                <w:szCs w:val="16"/>
+                <w:lang w:val="en-US"/>
+              </w:rPr>
+            </w:pPr>
+          </w:p>
+          <w:p>
+            <w:pPr>
+              <w:autoSpaceDE w:val="0"/>
+              <w:autoSpaceDN w:val="0"/>
+              <w:adjustRightInd w:val="0"/>
+              <w:rPr>
+                <w:rFonts w:ascii="Consolas" w:hAnsi="Consolas" w:cs="Consolas"/>
+                <w:color w:val="000000"/>
+                <w:sz w:val="16"/>
+                <w:szCs w:val="16"/>
+                <w:lang w:val="en-US"/>
+              </w:rPr>
+            </w:pPr>
+            <w:r>
+              <w:rPr>
+                <w:rFonts w:ascii="Consolas" w:hAnsi="Consolas" w:cs="Consolas"/>
+                <w:color w:val="000000"/>
+                <w:sz w:val="16"/>
+                <w:szCs w:val="16"/>
+                <w:lang w:val="en-US"/>
+              </w:rPr>
+              <w:t xml:space="preserve">            </w:t>
+            </w:r>
+            <w:r>
+              <w:rPr>
+                <w:rFonts w:ascii="Consolas" w:hAnsi="Consolas" w:cs="Consolas"/>
+                <w:color w:val="0000FF"/>
+                <w:sz w:val="16"/>
+                <w:szCs w:val="16"/>
+                <w:lang w:val="en-US"/>
+              </w:rPr>
+              <w:t>return</w:t>
+            </w:r>
+            <w:r>
+              <w:rPr>
+                <w:rFonts w:ascii="Consolas" w:hAnsi="Consolas" w:cs="Consolas"/>
+                <w:color w:val="000000"/>
+                <w:sz w:val="16"/>
+                <w:szCs w:val="16"/>
+                <w:lang w:val="en-US"/>
+              </w:rPr>
+              <w:t xml:space="preserve"> </w:t>
+            </w:r>
+            <w:proofErr w:type="spellStart"/>
+            <w:r>
+              <w:rPr>
+                <w:rFonts w:ascii="Consolas" w:hAnsi="Consolas" w:cs="Consolas"/>
+                <w:color w:val="000000"/>
+                <w:sz w:val="16"/>
+                <w:szCs w:val="16"/>
+                <w:lang w:val="en-US"/>
+              </w:rPr>
+              <w:t>adverts.OrderBy</w:t>
+            </w:r>
+            <w:proofErr w:type="spellEnd"/>
+            <w:r>
+              <w:rPr>
+                <w:rFonts w:ascii="Consolas" w:hAnsi="Consolas" w:cs="Consolas"/>
+                <w:color w:val="000000"/>
+                <w:sz w:val="16"/>
+                <w:szCs w:val="16"/>
+                <w:lang w:val="en-US"/>
+              </w:rPr>
+              <w:t xml:space="preserve">(x =&gt; </w:t>
+            </w:r>
+            <w:proofErr w:type="spellStart"/>
+            <w:r>
+              <w:rPr>
+                <w:rFonts w:ascii="Consolas" w:hAnsi="Consolas" w:cs="Consolas"/>
+                <w:color w:val="000000"/>
+                <w:sz w:val="16"/>
+                <w:szCs w:val="16"/>
+                <w:lang w:val="en-US"/>
+              </w:rPr>
+              <w:t>x.StartDate</w:t>
+            </w:r>
+            <w:proofErr w:type="spellEnd"/>
+            <w:r>
+              <w:rPr>
+                <w:rFonts w:ascii="Consolas" w:hAnsi="Consolas" w:cs="Consolas"/>
+                <w:color w:val="000000"/>
+                <w:sz w:val="16"/>
+                <w:szCs w:val="16"/>
+                <w:lang w:val="en-US"/>
+              </w:rPr>
+              <w:t>).</w:t>
+            </w:r>
+            <w:proofErr w:type="spellStart"/>
+            <w:r>
+              <w:rPr>
+                <w:rFonts w:ascii="Consolas" w:hAnsi="Consolas" w:cs="Consolas"/>
+                <w:color w:val="000000"/>
+                <w:sz w:val="16"/>
+                <w:szCs w:val="16"/>
+                <w:lang w:val="en-US"/>
+              </w:rPr>
+              <w:t>ToList</w:t>
+            </w:r>
+            <w:proofErr w:type="spellEnd"/>
+            <w:r>
+              <w:rPr>
+                <w:rFonts w:ascii="Consolas" w:hAnsi="Consolas" w:cs="Consolas"/>
+                <w:color w:val="000000"/>
+                <w:sz w:val="16"/>
+                <w:szCs w:val="16"/>
+                <w:lang w:val="en-US"/>
+              </w:rPr>
+              <w:t>();</w:t>
+            </w:r>
+          </w:p>
+          <w:p>
+            <w:pPr>
+              <w:rPr>
+                <w:sz w:val="16"/>
+                <w:szCs w:val="16"/>
+                <w:lang w:val="pl-PL"/>
+              </w:rPr>
+            </w:pPr>
+            <w:r>
+              <w:rPr>
+                <w:rFonts w:ascii="Consolas" w:hAnsi="Consolas" w:cs="Consolas"/>
+                <w:color w:val="000000"/>
+                <w:sz w:val="16"/>
+                <w:szCs w:val="16"/>
+                <w:lang w:val="en-US"/>
+              </w:rPr>
+              <w:t xml:space="preserve">        </w:t>
+            </w:r>
+            <w:r>
+              <w:rPr>
+                <w:rFonts w:ascii="Consolas" w:hAnsi="Consolas" w:cs="Consolas"/>
+                <w:color w:val="000000"/>
+                <w:sz w:val="16"/>
+                <w:szCs w:val="16"/>
+                <w:lang w:val="pl-PL"/>
+              </w:rPr>
+              <w:t>}</w:t>
+            </w:r>
+          </w:p>
+        </w:tc>
+      </w:tr>
+    </w:tbl>
+    <w:p>
+      <w:pPr>
+        <w:rPr>
+          <w:lang w:val="pl-PL"/>
+        </w:rPr>
+      </w:pPr>
+    </w:p>
+    <w:p>
+      <w:pPr>
+        <w:rPr>
+          <w:lang w:val="pl-PL"/>
+        </w:rPr>
+      </w:pPr>
+    </w:p>
+    <w:p>
+      <w:pPr>
+        <w:rPr>
+          <w:lang w:val="pl-PL"/>
+        </w:rPr>
+      </w:pPr>
+      <w:r>
+        <w:rPr>
+          <w:lang w:val="pl-PL"/>
+        </w:rPr>
+        <w:t>Wyświetlanie łączy stron</w:t>
+      </w:r>
+      <w:r>
+        <w:rPr>
+          <w:lang w:val="pl-PL"/>
+        </w:rPr>
+        <w:br/>
+      </w:r>
+      <w:r>
+        <w:rPr>
+          <w:lang w:val="pl-PL"/>
+        </w:rPr>
+        <w:t>Mamy model widoku, który zawiera dane stronicowania</w:t>
+      </w:r>
+      <w:r>
+        <w:rPr>
+          <w:lang w:val="pl-PL"/>
+        </w:rPr>
+        <w:br/>
+      </w:r>
+      <w:r>
+        <w:rPr>
+          <w:lang w:val="pl-PL"/>
+        </w:rPr>
+        <w:t>został zaktualizowany kontroler aby te dane zostały przekazane do widoku</w:t>
+      </w:r>
+      <w:r>
+        <w:rPr>
+          <w:lang w:val="pl-PL"/>
+        </w:rPr>
+        <w:br/>
+      </w:r>
+      <w:r>
+        <w:rPr>
+          <w:lang w:val="pl-PL"/>
+        </w:rPr>
+        <w:t xml:space="preserve">czyli metoda List wywołuje metodę </w:t>
+      </w:r>
+      <w:proofErr w:type="spellStart"/>
+      <w:r>
+        <w:rPr>
+          <w:lang w:val="pl-PL"/>
+        </w:rPr>
+        <w:t>View</w:t>
+      </w:r>
+      <w:proofErr w:type="spellEnd"/>
+      <w:r>
+        <w:rPr>
+          <w:lang w:val="pl-PL"/>
+        </w:rPr>
+        <w:t xml:space="preserve"> przekazując do niej repozytorium oraz model widoku</w:t>
+      </w:r>
+      <w:r>
+        <w:rPr>
+          <w:lang w:val="pl-PL"/>
+        </w:rPr>
+        <w:br/>
+      </w:r>
+      <w:r>
+        <w:rPr>
+          <w:lang w:val="pl-PL"/>
+        </w:rPr>
+        <w:t>Pozostało dodanie elementu HTML, który będzie przetwarzany przez atrybut pomocniczy znacznika</w:t>
+      </w:r>
+      <w:r>
+        <w:rPr>
+          <w:lang w:val="pl-PL"/>
+        </w:rPr>
+        <w:br/>
+      </w:r>
+      <w:r>
+        <w:rPr>
+          <w:lang w:val="pl-PL"/>
+        </w:rPr>
+        <w:t>w celu utworzenia łączy stron</w:t>
+      </w:r>
+    </w:p>
+    <w:p>
+      <w:pPr>
+        <w:rPr>
+          <w:lang w:val="pl-PL"/>
+        </w:rPr>
+      </w:pPr>
+    </w:p>
+    <w:p>
+      <w:pPr>
+        <w:rPr>
+          <w:lang w:val="pl-PL"/>
+        </w:rPr>
+      </w:pPr>
+      <w:r>
+        <w:rPr>
+          <w:lang w:val="pl-PL"/>
+        </w:rPr>
+        <w:t xml:space="preserve">do pliku </w:t>
+      </w:r>
+      <w:proofErr w:type="spellStart"/>
+      <w:r>
+        <w:rPr>
+          <w:lang w:val="pl-PL"/>
+        </w:rPr>
+        <w:t>Views</w:t>
+      </w:r>
+      <w:proofErr w:type="spellEnd"/>
+      <w:r>
+        <w:rPr>
+          <w:lang w:val="pl-PL"/>
+        </w:rPr>
+        <w:t>\Product\</w:t>
+      </w:r>
+      <w:proofErr w:type="spellStart"/>
+      <w:r>
+        <w:rPr>
+          <w:lang w:val="pl-PL"/>
+        </w:rPr>
+        <w:t>List.cshtml</w:t>
+      </w:r>
+      <w:proofErr w:type="spellEnd"/>
+      <w:r>
+        <w:rPr>
+          <w:lang w:val="pl-PL"/>
+        </w:rPr>
+        <w:t xml:space="preserve"> </w:t>
+      </w:r>
+      <w:r>
+        <w:rPr>
+          <w:lang w:val="pl-PL"/>
+        </w:rPr>
+        <w:t>dodajemy:</w:t>
+      </w:r>
+    </w:p>
+    <w:p>
+      <w:pPr>
+        <w:rPr>
+          <w:lang w:val="en-US"/>
+        </w:rPr>
+      </w:pPr>
+      <w:r>
+        <w:rPr>
+          <w:lang w:val="en-US"/>
+        </w:rPr>
+        <w:t>&lt;div page-model="@</w:t>
+      </w:r>
+      <w:proofErr w:type="spellStart"/>
+      <w:r>
+        <w:rPr>
+          <w:lang w:val="en-US"/>
+        </w:rPr>
+        <w:t>Model.PagingInfo</w:t>
+      </w:r>
+      <w:proofErr w:type="spellEnd"/>
+      <w:r>
+        <w:rPr>
+          <w:lang w:val="en-US"/>
+        </w:rPr>
+        <w:t>" page-action="List"&gt;&lt;/div&gt;</w:t>
+      </w:r>
+    </w:p>
+    <w:p>
+      <w:pPr>
+        <w:rPr>
+          <w:lang w:val="pl-PL"/>
+        </w:rPr>
+      </w:pPr>
+      <w:r>
+        <w:rPr>
+          <w:lang w:val="pl-PL"/>
+        </w:rPr>
+        <w:t>jest to bardzo prosty zestaw linków bez żadnych ozdobników</w:t>
       </w:r>
     </w:p>
     <w:sectPr>
